--- a/Assignment_doc_prepare/13_Dynamic_Memory_Allocation/DynamicMemoryAllocation.docx
+++ b/Assignment_doc_prepare/13_Dynamic_Memory_Allocation/DynamicMemoryAllocation.docx
@@ -92,8 +92,8 @@
       </w:pPr>
       <w:r>
         <w:rPr>
-          <w:b w:val="false"/>
-          <w:bCs w:val="false"/>
+          <w:b/>
+          <w:bCs/>
         </w:rPr>
       </w:r>
     </w:p>
@@ -425,13 +425,6 @@
         <w:tab/>
         <w:tab/>
         <w:tab/>
-      </w:r>
-      <w:r>
-        <w:rPr>
-          <w:rStyle w:val="StrongEmphasis"/>
-          <w:b w:val="false"/>
-          <w:bCs w:val="false"/>
-        </w:rPr>
         <w:t xml:space="preserve">pointer-variable = </w:t>
       </w:r>
       <w:r>
@@ -465,13 +458,6 @@
         <w:tab/>
         <w:tab/>
         <w:tab/>
-      </w:r>
-      <w:r>
-        <w:rPr>
-          <w:rStyle w:val="StrongEmphasis"/>
-          <w:b w:val="false"/>
-          <w:bCs w:val="false"/>
-        </w:rPr>
         <w:t>(or)</w:t>
       </w:r>
     </w:p>
@@ -490,13 +476,6 @@
         <w:tab/>
         <w:tab/>
         <w:tab/>
-      </w:r>
-      <w:r>
-        <w:rPr>
-          <w:rStyle w:val="StrongEmphasis"/>
-          <w:b w:val="false"/>
-          <w:bCs w:val="false"/>
-        </w:rPr>
         <w:t xml:space="preserve">pointer-variable = </w:t>
       </w:r>
       <w:r>
@@ -828,18 +807,98 @@
         <w:pStyle w:val="TextBody"/>
         <w:spacing w:before="0" w:after="140"/>
         <w:jc w:val="left"/>
-        <w:rPr>
-          <w:rStyle w:val="StrongEmphasis"/>
-          <w:b w:val="false"/>
-          <w:b w:val="false"/>
-          <w:bCs w:val="false"/>
-        </w:rPr>
-      </w:pPr>
-      <w:r>
-        <w:rPr>
-          <w:b w:val="false"/>
-          <w:bCs w:val="false"/>
-        </w:rPr>
+        <w:rPr/>
+      </w:pPr>
+      <w:r>
+        <w:rPr/>
+      </w:r>
+    </w:p>
+    <w:p>
+      <w:pPr>
+        <w:pStyle w:val="TextBody"/>
+        <w:spacing w:before="0" w:after="140"/>
+        <w:jc w:val="left"/>
+        <w:rPr>
+          <w:b/>
+          <w:b/>
+          <w:bCs/>
+        </w:rPr>
+      </w:pPr>
+      <w:r>
+        <w:rPr>
+          <w:b/>
+          <w:bCs/>
+        </w:rPr>
+        <w:t>Delete</w:t>
+      </w:r>
+    </w:p>
+    <w:p>
+      <w:pPr>
+        <w:pStyle w:val="TextBody"/>
+        <w:spacing w:before="0" w:after="140"/>
+        <w:jc w:val="left"/>
+        <w:rPr>
+          <w:b/>
+          <w:b/>
+          <w:bCs/>
+        </w:rPr>
+      </w:pPr>
+      <w:r>
+        <w:rPr>
+          <w:b w:val="false"/>
+          <w:bCs w:val="false"/>
+        </w:rPr>
+        <w:tab/>
+        <w:t>The delete is used to give back the allocated memory to the OS. So it can be used for something else.</w:t>
+      </w:r>
+    </w:p>
+    <w:p>
+      <w:pPr>
+        <w:pStyle w:val="TextBody"/>
+        <w:spacing w:before="0" w:after="140"/>
+        <w:jc w:val="left"/>
+        <w:rPr>
+          <w:b/>
+          <w:b/>
+          <w:bCs/>
+        </w:rPr>
+      </w:pPr>
+      <w:r>
+        <w:rPr>
+          <w:b w:val="false"/>
+          <w:bCs w:val="false"/>
+        </w:rPr>
+        <w:t>So its better to have the ptr assigned with nullptr after deletion when we are not moving out of scope immediately.</w:t>
+      </w:r>
+    </w:p>
+    <w:p>
+      <w:pPr>
+        <w:pStyle w:val="TextBody"/>
+        <w:spacing w:before="0" w:after="140"/>
+        <w:jc w:val="left"/>
+        <w:rPr>
+          <w:b/>
+          <w:b/>
+          <w:bCs/>
+        </w:rPr>
+      </w:pPr>
+      <w:r>
+        <w:rPr>
+          <w:b/>
+          <w:bCs/>
+        </w:rPr>
+        <w:t>Memory Leak:</w:t>
+      </w:r>
+    </w:p>
+    <w:p>
+      <w:pPr>
+        <w:pStyle w:val="TextBody"/>
+        <w:spacing w:before="0" w:after="140"/>
+        <w:jc w:val="left"/>
+        <w:rPr/>
+      </w:pPr>
+      <w:r>
+        <w:rPr/>
       </w:r>
     </w:p>
     <w:sectPr>
@@ -849,6 +908,7 @@
       <w:pgNumType w:fmt="decimal"/>
       <w:formProt w:val="false"/>
       <w:textDirection w:val="lrTb"/>
+      <w:docGrid w:type="default" w:linePitch="240" w:charSpace="4294961151"/>
     </w:sectPr>
   </w:body>
 </w:document>
@@ -860,15 +920,13 @@
     <w:rPrDefault>
       <w:rPr>
         <w:rFonts w:ascii="Liberation Serif" w:hAnsi="Liberation Serif" w:eastAsia="Noto Sans CJK SC Regular" w:cs="FreeSans"/>
-        <w:sz w:val="24"/>
+        <w:sz w:val="20"/>
         <w:szCs w:val="24"/>
         <w:lang w:val="en-IN" w:eastAsia="zh-CN" w:bidi="hi-IN"/>
       </w:rPr>
     </w:rPrDefault>
     <w:pPrDefault>
-      <w:pPr>
-        <w:widowControl/>
-      </w:pPr>
+      <w:pPr/>
     </w:pPrDefault>
   </w:docDefaults>
   <w:style w:type="paragraph" w:styleId="Normal">
@@ -876,10 +934,12 @@
     <w:qFormat/>
     <w:pPr>
       <w:widowControl/>
+      <w:bidi w:val="0"/>
+      <w:jc w:val="left"/>
     </w:pPr>
     <w:rPr>
       <w:rFonts w:ascii="Liberation Serif" w:hAnsi="Liberation Serif" w:eastAsia="Noto Sans CJK SC Regular" w:cs="FreeSans"/>
-      <w:color w:val="auto"/>
+      <w:color w:val="00000A"/>
       <w:sz w:val="24"/>
       <w:szCs w:val="24"/>
       <w:lang w:val="en-IN" w:eastAsia="zh-CN" w:bidi="hi-IN"/>
